--- a/Interface.docx
+++ b/Interface.docx
@@ -243,18 +243,8 @@
           <w:sz w:val="28"/>
           <w:szCs w:val="28"/>
         </w:rPr>
-        <w:t xml:space="preserve"> сообщение от </w:t>
-      </w:r>
-      <w:proofErr w:type="spellStart"/>
-      <w:r>
-        <w:rPr>
-          <w:rFonts w:ascii="Times New Roman" w:hAnsi="Times New Roman" w:cs="Times New Roman"/>
-          <w:sz w:val="28"/>
-          <w:szCs w:val="28"/>
-        </w:rPr>
-        <w:t>блютуза</w:t>
-      </w:r>
-      <w:proofErr w:type="spellEnd"/>
+        <w:t xml:space="preserve"> сообщение от блютуза</w:t>
+      </w:r>
       <w:r>
         <w:rPr>
           <w:rFonts w:ascii="Times New Roman" w:hAnsi="Times New Roman" w:cs="Times New Roman"/>
@@ -304,13 +294,15 @@
             <w:pPr>
               <w:rPr>
                 <w:rFonts w:ascii="Times New Roman" w:hAnsi="Times New Roman" w:cs="Times New Roman"/>
-                <w:sz w:val="28"/>
-                <w:szCs w:val="28"/>
-              </w:rPr>
-            </w:pPr>
-            <w:r>
-              <w:rPr>
-                <w:rFonts w:ascii="Times New Roman" w:hAnsi="Times New Roman" w:cs="Times New Roman"/>
+                <w:b/>
+                <w:sz w:val="28"/>
+                <w:szCs w:val="28"/>
+              </w:rPr>
+            </w:pPr>
+            <w:r>
+              <w:rPr>
+                <w:rFonts w:ascii="Times New Roman" w:hAnsi="Times New Roman" w:cs="Times New Roman"/>
+                <w:b/>
                 <w:sz w:val="28"/>
                 <w:szCs w:val="28"/>
               </w:rPr>
@@ -326,13 +318,15 @@
             <w:pPr>
               <w:rPr>
                 <w:rFonts w:ascii="Times New Roman" w:hAnsi="Times New Roman" w:cs="Times New Roman"/>
-                <w:sz w:val="28"/>
-                <w:szCs w:val="28"/>
-              </w:rPr>
-            </w:pPr>
-            <w:r>
-              <w:rPr>
-                <w:rFonts w:ascii="Times New Roman" w:hAnsi="Times New Roman" w:cs="Times New Roman"/>
+                <w:b/>
+                <w:sz w:val="28"/>
+                <w:szCs w:val="28"/>
+              </w:rPr>
+            </w:pPr>
+            <w:r>
+              <w:rPr>
+                <w:rFonts w:ascii="Times New Roman" w:hAnsi="Times New Roman" w:cs="Times New Roman"/>
+                <w:b/>
                 <w:sz w:val="28"/>
                 <w:szCs w:val="28"/>
               </w:rPr>
@@ -348,13 +342,15 @@
             <w:pPr>
               <w:rPr>
                 <w:rFonts w:ascii="Times New Roman" w:hAnsi="Times New Roman" w:cs="Times New Roman"/>
-                <w:sz w:val="28"/>
-                <w:szCs w:val="28"/>
-              </w:rPr>
-            </w:pPr>
-            <w:r>
-              <w:rPr>
-                <w:rFonts w:ascii="Times New Roman" w:hAnsi="Times New Roman" w:cs="Times New Roman"/>
+                <w:b/>
+                <w:sz w:val="28"/>
+                <w:szCs w:val="28"/>
+              </w:rPr>
+            </w:pPr>
+            <w:r>
+              <w:rPr>
+                <w:rFonts w:ascii="Times New Roman" w:hAnsi="Times New Roman" w:cs="Times New Roman"/>
+                <w:b/>
                 <w:sz w:val="28"/>
                 <w:szCs w:val="28"/>
               </w:rPr>
@@ -557,18 +553,8 @@
                 <w:sz w:val="28"/>
                 <w:szCs w:val="28"/>
               </w:rPr>
-              <w:t xml:space="preserve">ожет прийти от </w:t>
-            </w:r>
-            <w:proofErr w:type="spellStart"/>
-            <w:r>
-              <w:rPr>
-                <w:rFonts w:ascii="Times New Roman" w:hAnsi="Times New Roman" w:cs="Times New Roman"/>
-                <w:sz w:val="28"/>
-                <w:szCs w:val="28"/>
-              </w:rPr>
-              <w:t>блютуза</w:t>
-            </w:r>
-            <w:proofErr w:type="spellEnd"/>
+              <w:t>ожет прийти от блютуза</w:t>
+            </w:r>
             <w:r>
               <w:rPr>
                 <w:rFonts w:ascii="Times New Roman" w:hAnsi="Times New Roman" w:cs="Times New Roman"/>
@@ -584,27 +570,7 @@
                 <w:szCs w:val="28"/>
                 <w:lang w:val="en-US"/>
               </w:rPr>
-              <w:t>“</w:t>
-            </w:r>
-            <w:proofErr w:type="spellStart"/>
-            <w:r>
-              <w:rPr>
-                <w:rFonts w:ascii="Times New Roman" w:hAnsi="Times New Roman" w:cs="Times New Roman"/>
-                <w:sz w:val="28"/>
-                <w:szCs w:val="28"/>
-                <w:lang w:val="en-US"/>
-              </w:rPr>
-              <w:t>bl</w:t>
-            </w:r>
-            <w:proofErr w:type="spellEnd"/>
-            <w:r>
-              <w:rPr>
-                <w:rFonts w:ascii="Times New Roman" w:hAnsi="Times New Roman" w:cs="Times New Roman"/>
-                <w:sz w:val="28"/>
-                <w:szCs w:val="28"/>
-                <w:lang w:val="en-US"/>
-              </w:rPr>
-              <w:t>”</w:t>
+              <w:t>“bl”</w:t>
             </w:r>
           </w:p>
         </w:tc>
@@ -1083,18 +1049,7 @@
           <w:szCs w:val="32"/>
         </w:rPr>
         <w:lastRenderedPageBreak/>
-        <w:t>Доп</w:t>
-      </w:r>
-      <w:bookmarkStart w:id="0" w:name="_GoBack"/>
-      <w:bookmarkEnd w:id="0"/>
-      <w:r>
-        <w:rPr>
-          <w:rFonts w:ascii="Times New Roman" w:hAnsi="Times New Roman" w:cs="Times New Roman"/>
-          <w:b/>
-          <w:sz w:val="32"/>
-          <w:szCs w:val="32"/>
-        </w:rPr>
-        <w:t>олнения</w:t>
+        <w:t>Дополнения</w:t>
       </w:r>
     </w:p>
     <w:p>
@@ -1111,25 +1066,7 @@
           <w:sz w:val="28"/>
           <w:szCs w:val="28"/>
         </w:rPr>
-        <w:t xml:space="preserve">У главной кнопки две батарейки, одна питает саму кнопку, вторая </w:t>
-      </w:r>
-      <w:proofErr w:type="spellStart"/>
-      <w:r>
-        <w:rPr>
-          <w:rFonts w:ascii="Times New Roman" w:hAnsi="Times New Roman" w:cs="Times New Roman"/>
-          <w:sz w:val="28"/>
-          <w:szCs w:val="28"/>
-        </w:rPr>
-        <w:t>блютуз</w:t>
-      </w:r>
-      <w:proofErr w:type="spellEnd"/>
-      <w:r>
-        <w:rPr>
-          <w:rFonts w:ascii="Times New Roman" w:hAnsi="Times New Roman" w:cs="Times New Roman"/>
-          <w:sz w:val="28"/>
-          <w:szCs w:val="28"/>
-        </w:rPr>
-        <w:t xml:space="preserve">. Разряжаются они независимо. </w:t>
+        <w:t xml:space="preserve">У главной кнопки две батарейки, одна питает саму кнопку, вторая блютуз. Разряжаются они независимо. </w:t>
       </w:r>
     </w:p>
     <w:p>
@@ -1146,7 +1083,33 @@
           <w:sz w:val="28"/>
           <w:szCs w:val="28"/>
         </w:rPr>
-        <w:t>При низком уровне заряда у кнопки дополнительно</w:t>
+        <w:t>При</w:t>
+      </w:r>
+      <w:r>
+        <w:rPr>
+          <w:rFonts w:ascii="Times New Roman" w:hAnsi="Times New Roman" w:cs="Times New Roman"/>
+          <w:sz w:val="28"/>
+          <w:szCs w:val="28"/>
+        </w:rPr>
+        <w:t xml:space="preserve"> </w:t>
+      </w:r>
+      <w:r>
+        <w:rPr>
+          <w:rFonts w:ascii="Times New Roman" w:hAnsi="Times New Roman" w:cs="Times New Roman"/>
+          <w:sz w:val="28"/>
+          <w:szCs w:val="28"/>
+        </w:rPr>
+        <w:t>ещё более</w:t>
+      </w:r>
+      <w:bookmarkStart w:id="0" w:name="_GoBack"/>
+      <w:bookmarkEnd w:id="0"/>
+      <w:r>
+        <w:rPr>
+          <w:rFonts w:ascii="Times New Roman" w:hAnsi="Times New Roman" w:cs="Times New Roman"/>
+          <w:sz w:val="28"/>
+          <w:szCs w:val="28"/>
+        </w:rPr>
+        <w:t xml:space="preserve"> низком уровне заряда у кнопки дополнительно</w:t>
       </w:r>
       <w:r>
         <w:rPr>
@@ -1162,25 +1125,7 @@
           <w:sz w:val="28"/>
           <w:szCs w:val="28"/>
         </w:rPr>
-        <w:t xml:space="preserve"> будет мигать красный светодиод, если низкий уровень у </w:t>
-      </w:r>
-      <w:proofErr w:type="spellStart"/>
-      <w:r>
-        <w:rPr>
-          <w:rFonts w:ascii="Times New Roman" w:hAnsi="Times New Roman" w:cs="Times New Roman"/>
-          <w:sz w:val="28"/>
-          <w:szCs w:val="28"/>
-        </w:rPr>
-        <w:t>блютуза</w:t>
-      </w:r>
-      <w:proofErr w:type="spellEnd"/>
-      <w:r>
-        <w:rPr>
-          <w:rFonts w:ascii="Times New Roman" w:hAnsi="Times New Roman" w:cs="Times New Roman"/>
-          <w:sz w:val="28"/>
-          <w:szCs w:val="28"/>
-        </w:rPr>
-        <w:t>, то зелёный.</w:t>
+        <w:t xml:space="preserve"> будет мигать красный светодиод, если низкий уровень у блютуза, то зелёный.</w:t>
       </w:r>
     </w:p>
     <w:sectPr>
